--- a/MyServer/用户表.docx
+++ b/MyServer/用户表.docx
@@ -366,7 +366,22 @@
       </w:r>
       <w:proofErr w:type="spellEnd"/>
       <w:r>
-        <w:t xml:space="preserve"> varchar(20) not null,</w:t>
+        <w:t xml:space="preserve"> varchar(20) not null</w:t>
+      </w:r>
+      <w:r>
+        <w:t xml:space="preserve"> </w:t>
+      </w:r>
+      <w:r>
+        <w:rPr>
+          <w:rFonts w:hint="eastAsia"/>
+        </w:rPr>
+        <w:t>defa</w:t>
+      </w:r>
+      <w:r>
+        <w:t>ult “default.jpg”</w:t>
+      </w:r>
+      <w:r>
+        <w:t>,</w:t>
       </w:r>
     </w:p>
     <w:p>
@@ -470,466 +485,481 @@
       </w:r>
       <w:proofErr w:type="spellEnd"/>
       <w:r>
-        <w:t xml:space="preserve"> varchar(30) not null,</w:t>
-      </w:r>
-    </w:p>
-    <w:p>
-      <w:r>
-        <w:t xml:space="preserve">    </w:t>
-      </w:r>
-      <w:proofErr w:type="spellStart"/>
-      <w:r>
-        <w:t>user_registertime</w:t>
-      </w:r>
-      <w:proofErr w:type="spellEnd"/>
-      <w:r>
-        <w:t xml:space="preserve"> datetime NOT NULL DEFAULT CURRENT_TIMESTAMP,</w:t>
-      </w:r>
-    </w:p>
-    <w:p>
-      <w:r>
-        <w:t xml:space="preserve">    primary key(</w:t>
-      </w:r>
-      <w:proofErr w:type="spellStart"/>
-      <w:r>
-        <w:t>user_id</w:t>
-      </w:r>
-      <w:proofErr w:type="spellEnd"/>
-      <w:r>
-        <w:t>)</w:t>
-      </w:r>
-    </w:p>
-    <w:p>
-      <w:r>
-        <w:t>);</w:t>
-      </w:r>
-    </w:p>
-    <w:p/>
-    <w:p>
-      <w:r>
-        <w:t xml:space="preserve">create table </w:t>
-      </w:r>
-      <w:proofErr w:type="spellStart"/>
-      <w:r>
-        <w:t>aida_group</w:t>
-      </w:r>
-      <w:proofErr w:type="spellEnd"/>
-    </w:p>
-    <w:p>
-      <w:r>
-        <w:t>(</w:t>
-      </w:r>
-    </w:p>
-    <w:p>
-      <w:r>
-        <w:t xml:space="preserve">    </w:t>
-      </w:r>
-      <w:proofErr w:type="spellStart"/>
-      <w:r>
-        <w:t>group_id</w:t>
-      </w:r>
-      <w:proofErr w:type="spellEnd"/>
-      <w:r>
-        <w:t xml:space="preserve"> int(10) </w:t>
-      </w:r>
-      <w:proofErr w:type="spellStart"/>
-      <w:r>
-        <w:t>auto_increment</w:t>
-      </w:r>
-      <w:proofErr w:type="spellEnd"/>
-      <w:r>
-        <w:t xml:space="preserve"> not null,</w:t>
-      </w:r>
-    </w:p>
-    <w:p>
-      <w:r>
-        <w:t xml:space="preserve">    </w:t>
-      </w:r>
-      <w:proofErr w:type="spellStart"/>
-      <w:r>
-        <w:t>group_name</w:t>
-      </w:r>
-      <w:proofErr w:type="spellEnd"/>
-      <w:r>
-        <w:t xml:space="preserve"> varchar(20) not null,</w:t>
-      </w:r>
-    </w:p>
-    <w:p>
-      <w:r>
-        <w:t xml:space="preserve">    </w:t>
-      </w:r>
-      <w:proofErr w:type="spellStart"/>
-      <w:r>
-        <w:t>group_master</w:t>
-      </w:r>
-      <w:proofErr w:type="spellEnd"/>
-      <w:r>
-        <w:t xml:space="preserve"> int(10) not null,</w:t>
-      </w:r>
-    </w:p>
-    <w:p>
-      <w:r>
-        <w:t xml:space="preserve">    </w:t>
-      </w:r>
-      <w:proofErr w:type="spellStart"/>
-      <w:r>
-        <w:t>group_avatar</w:t>
-      </w:r>
-      <w:proofErr w:type="spellEnd"/>
-      <w:r>
-        <w:t xml:space="preserve"> text not null,</w:t>
-      </w:r>
-    </w:p>
-    <w:p>
-      <w:r>
-        <w:t xml:space="preserve">    </w:t>
-      </w:r>
-      <w:proofErr w:type="spellStart"/>
-      <w:r>
-        <w:t>group_registertime</w:t>
-      </w:r>
-      <w:proofErr w:type="spellEnd"/>
-      <w:r>
-        <w:t xml:space="preserve"> datetime NOT NULL DEFAULT CURRENT_TIMESTAMP,</w:t>
-      </w:r>
-    </w:p>
-    <w:p>
-      <w:r>
-        <w:t xml:space="preserve">    foreign key(</w:t>
-      </w:r>
-      <w:proofErr w:type="spellStart"/>
-      <w:r>
-        <w:t>group_master</w:t>
-      </w:r>
-      <w:proofErr w:type="spellEnd"/>
-      <w:r>
-        <w:t xml:space="preserve">) references </w:t>
-      </w:r>
-      <w:proofErr w:type="spellStart"/>
-      <w:r>
-        <w:t>aida_user</w:t>
-      </w:r>
-      <w:proofErr w:type="spellEnd"/>
-      <w:r>
-        <w:t>(</w:t>
-      </w:r>
-      <w:proofErr w:type="spellStart"/>
-      <w:r>
-        <w:t>user_id</w:t>
-      </w:r>
-      <w:proofErr w:type="spellEnd"/>
-      <w:r>
-        <w:t>) on delete cascade on update cascade,</w:t>
-      </w:r>
-    </w:p>
-    <w:p>
-      <w:r>
-        <w:t xml:space="preserve">    primary key(</w:t>
-      </w:r>
-      <w:proofErr w:type="spellStart"/>
-      <w:r>
-        <w:t>group_id</w:t>
-      </w:r>
-      <w:proofErr w:type="spellEnd"/>
-      <w:r>
-        <w:t>)</w:t>
-      </w:r>
-    </w:p>
-    <w:p>
-      <w:r>
-        <w:t>);</w:t>
-      </w:r>
-    </w:p>
-    <w:p/>
-    <w:p>
-      <w:r>
-        <w:t xml:space="preserve">create table </w:t>
-      </w:r>
-      <w:proofErr w:type="spellStart"/>
-      <w:r>
-        <w:t>aida_useruser</w:t>
-      </w:r>
-      <w:proofErr w:type="spellEnd"/>
-    </w:p>
-    <w:p>
-      <w:r>
-        <w:t>(</w:t>
-      </w:r>
-    </w:p>
-    <w:p>
-      <w:r>
-        <w:t xml:space="preserve">    </w:t>
-      </w:r>
-      <w:proofErr w:type="spellStart"/>
-      <w:r>
-        <w:t>user_id</w:t>
-      </w:r>
-      <w:proofErr w:type="spellEnd"/>
-      <w:r>
-        <w:t xml:space="preserve"> int(10),</w:t>
-      </w:r>
-    </w:p>
-    <w:p>
-      <w:r>
-        <w:t xml:space="preserve">    </w:t>
-      </w:r>
-      <w:proofErr w:type="spellStart"/>
-      <w:r>
-        <w:t>friend_id</w:t>
-      </w:r>
-      <w:proofErr w:type="spellEnd"/>
-      <w:r>
-        <w:t xml:space="preserve"> int(10),</w:t>
-      </w:r>
-    </w:p>
-    <w:p>
-      <w:r>
-        <w:t xml:space="preserve">    index(</w:t>
-      </w:r>
-      <w:proofErr w:type="spellStart"/>
-      <w:r>
-        <w:t>user_id</w:t>
-      </w:r>
-      <w:proofErr w:type="spellEnd"/>
-      <w:r>
-        <w:t>),</w:t>
-      </w:r>
-    </w:p>
-    <w:p>
-      <w:r>
-        <w:t xml:space="preserve">    index(</w:t>
-      </w:r>
-      <w:proofErr w:type="spellStart"/>
-      <w:r>
-        <w:t>friend_id</w:t>
-      </w:r>
-      <w:proofErr w:type="spellEnd"/>
-      <w:r>
-        <w:t>),</w:t>
-      </w:r>
-    </w:p>
-    <w:p>
-      <w:r>
-        <w:t xml:space="preserve">    foreign key(</w:t>
-      </w:r>
-      <w:proofErr w:type="spellStart"/>
-      <w:r>
-        <w:t>user_id</w:t>
-      </w:r>
-      <w:proofErr w:type="spellEnd"/>
-      <w:r>
-        <w:t xml:space="preserve">) references </w:t>
-      </w:r>
-      <w:proofErr w:type="spellStart"/>
-      <w:r>
-        <w:t>aida_user</w:t>
-      </w:r>
-      <w:proofErr w:type="spellEnd"/>
-      <w:r>
-        <w:t>(</w:t>
-      </w:r>
-      <w:proofErr w:type="spellStart"/>
-      <w:r>
-        <w:t>user_id</w:t>
-      </w:r>
-      <w:proofErr w:type="spellEnd"/>
-      <w:r>
-        <w:t>) on delete cascade on update cascade,</w:t>
-      </w:r>
-    </w:p>
-    <w:p>
-      <w:r>
-        <w:t xml:space="preserve">    foreign key(</w:t>
-      </w:r>
-      <w:proofErr w:type="spellStart"/>
-      <w:r>
-        <w:t>friend_id</w:t>
-      </w:r>
-      <w:proofErr w:type="spellEnd"/>
-      <w:r>
-        <w:t xml:space="preserve">) references </w:t>
-      </w:r>
-      <w:proofErr w:type="spellStart"/>
-      <w:r>
-        <w:t>aida_user</w:t>
-      </w:r>
-      <w:proofErr w:type="spellEnd"/>
-      <w:r>
-        <w:t>(</w:t>
-      </w:r>
-      <w:proofErr w:type="spellStart"/>
-      <w:r>
-        <w:t>user_id</w:t>
-      </w:r>
-      <w:proofErr w:type="spellEnd"/>
-      <w:r>
-        <w:t>) on delete cascade on update cascade,</w:t>
-      </w:r>
-    </w:p>
-    <w:p>
-      <w:r>
-        <w:t xml:space="preserve">    primary key(</w:t>
-      </w:r>
-      <w:proofErr w:type="spellStart"/>
-      <w:r>
-        <w:t>user_id,friend_id</w:t>
-      </w:r>
-      <w:proofErr w:type="spellEnd"/>
-      <w:r>
-        <w:t>)</w:t>
-      </w:r>
-    </w:p>
-    <w:p>
-      <w:r>
-        <w:t>);</w:t>
-      </w:r>
-    </w:p>
-    <w:p/>
-    <w:p>
-      <w:r>
-        <w:t xml:space="preserve">create table </w:t>
-      </w:r>
-      <w:proofErr w:type="spellStart"/>
-      <w:r>
-        <w:t>aida_groupuser</w:t>
-      </w:r>
-      <w:proofErr w:type="spellEnd"/>
-    </w:p>
-    <w:p>
-      <w:r>
-        <w:t>(</w:t>
-      </w:r>
-    </w:p>
-    <w:p>
-      <w:r>
-        <w:lastRenderedPageBreak/>
-        <w:t xml:space="preserve">    </w:t>
-      </w:r>
-      <w:proofErr w:type="spellStart"/>
-      <w:r>
-        <w:t>user_id</w:t>
-      </w:r>
-      <w:proofErr w:type="spellEnd"/>
-      <w:r>
-        <w:t xml:space="preserve"> int(10),</w:t>
-      </w:r>
-    </w:p>
-    <w:p>
-      <w:r>
-        <w:t xml:space="preserve">    </w:t>
-      </w:r>
-      <w:proofErr w:type="spellStart"/>
-      <w:r>
-        <w:t>group_id</w:t>
-      </w:r>
-      <w:proofErr w:type="spellEnd"/>
-      <w:r>
-        <w:t xml:space="preserve"> int(10),</w:t>
-      </w:r>
-    </w:p>
-    <w:p>
-      <w:r>
-        <w:t xml:space="preserve">    index(</w:t>
-      </w:r>
-      <w:proofErr w:type="spellStart"/>
-      <w:r>
-        <w:t>user_id</w:t>
-      </w:r>
-      <w:proofErr w:type="spellEnd"/>
-      <w:r>
-        <w:t>),</w:t>
-      </w:r>
-    </w:p>
-    <w:p>
-      <w:r>
-        <w:t xml:space="preserve">    index(</w:t>
-      </w:r>
-      <w:proofErr w:type="spellStart"/>
-      <w:r>
-        <w:t>group_id</w:t>
-      </w:r>
-      <w:proofErr w:type="spellEnd"/>
-      <w:r>
-        <w:t>),</w:t>
-      </w:r>
-    </w:p>
-    <w:p>
-      <w:r>
-        <w:t xml:space="preserve">    foreign key(</w:t>
-      </w:r>
-      <w:proofErr w:type="spellStart"/>
-      <w:r>
-        <w:t>user_id</w:t>
-      </w:r>
-      <w:proofErr w:type="spellEnd"/>
-      <w:r>
-        <w:t xml:space="preserve">) references </w:t>
-      </w:r>
-      <w:proofErr w:type="spellStart"/>
-      <w:r>
-        <w:t>aida_user</w:t>
-      </w:r>
-      <w:proofErr w:type="spellEnd"/>
-      <w:r>
-        <w:t>(</w:t>
-      </w:r>
-      <w:proofErr w:type="spellStart"/>
-      <w:r>
-        <w:t>user_id</w:t>
-      </w:r>
-      <w:proofErr w:type="spellEnd"/>
-      <w:r>
-        <w:t>) on delete cascade on update cascade,</w:t>
-      </w:r>
-    </w:p>
-    <w:p>
-      <w:r>
-        <w:t xml:space="preserve">    foreign key(</w:t>
-      </w:r>
-      <w:proofErr w:type="spellStart"/>
-      <w:r>
-        <w:t>group_id</w:t>
-      </w:r>
-      <w:proofErr w:type="spellEnd"/>
-      <w:r>
-        <w:t xml:space="preserve">) references </w:t>
-      </w:r>
-      <w:proofErr w:type="spellStart"/>
-      <w:r>
-        <w:t>aida_group</w:t>
-      </w:r>
-      <w:proofErr w:type="spellEnd"/>
-      <w:r>
-        <w:t>(</w:t>
-      </w:r>
-      <w:proofErr w:type="spellStart"/>
-      <w:r>
-        <w:t>group_id</w:t>
-      </w:r>
-      <w:proofErr w:type="spellEnd"/>
-      <w:r>
-        <w:t>) on delete cascade on update cascade,</w:t>
-      </w:r>
-    </w:p>
-    <w:p>
-      <w:r>
-        <w:t xml:space="preserve">    primary key(</w:t>
-      </w:r>
-      <w:proofErr w:type="spellStart"/>
-      <w:r>
-        <w:t>user_id,group_id</w:t>
-      </w:r>
-      <w:proofErr w:type="spellEnd"/>
-      <w:r>
-        <w:t>)</w:t>
-      </w:r>
-    </w:p>
-    <w:p>
-      <w:r>
-        <w:t>);</w:t>
+        <w:t xml:space="preserve"> varchar(30)</w:t>
       </w:r>
       <w:bookmarkStart w:id="0" w:name="_GoBack"/>
       <w:bookmarkEnd w:id="0"/>
+      <w:r>
+        <w:t>,</w:t>
+      </w:r>
+    </w:p>
+    <w:p>
+      <w:r>
+        <w:t xml:space="preserve">    </w:t>
+      </w:r>
+      <w:proofErr w:type="spellStart"/>
+      <w:r>
+        <w:t>user_registertime</w:t>
+      </w:r>
+      <w:proofErr w:type="spellEnd"/>
+      <w:r>
+        <w:t xml:space="preserve"> datetime NOT NULL DEFAULT CURRENT_TIMESTAMP,</w:t>
+      </w:r>
+    </w:p>
+    <w:p>
+      <w:r>
+        <w:t xml:space="preserve">    primary key(</w:t>
+      </w:r>
+      <w:proofErr w:type="spellStart"/>
+      <w:r>
+        <w:t>user_id</w:t>
+      </w:r>
+      <w:proofErr w:type="spellEnd"/>
+      <w:r>
+        <w:t>)</w:t>
+      </w:r>
+    </w:p>
+    <w:p>
+      <w:r>
+        <w:t>);</w:t>
+      </w:r>
+    </w:p>
+    <w:p/>
+    <w:p>
+      <w:r>
+        <w:t xml:space="preserve">create table </w:t>
+      </w:r>
+      <w:proofErr w:type="spellStart"/>
+      <w:r>
+        <w:t>aida_group</w:t>
+      </w:r>
+      <w:proofErr w:type="spellEnd"/>
+    </w:p>
+    <w:p>
+      <w:r>
+        <w:t>(</w:t>
+      </w:r>
+    </w:p>
+    <w:p>
+      <w:r>
+        <w:t xml:space="preserve">    </w:t>
+      </w:r>
+      <w:proofErr w:type="spellStart"/>
+      <w:r>
+        <w:t>group_id</w:t>
+      </w:r>
+      <w:proofErr w:type="spellEnd"/>
+      <w:r>
+        <w:t xml:space="preserve"> int(10) </w:t>
+      </w:r>
+      <w:proofErr w:type="spellStart"/>
+      <w:r>
+        <w:t>auto_increment</w:t>
+      </w:r>
+      <w:proofErr w:type="spellEnd"/>
+      <w:r>
+        <w:t xml:space="preserve"> not null,</w:t>
+      </w:r>
+    </w:p>
+    <w:p>
+      <w:r>
+        <w:t xml:space="preserve">    </w:t>
+      </w:r>
+      <w:proofErr w:type="spellStart"/>
+      <w:r>
+        <w:t>group_name</w:t>
+      </w:r>
+      <w:proofErr w:type="spellEnd"/>
+      <w:r>
+        <w:t xml:space="preserve"> varchar(20) not null,</w:t>
+      </w:r>
+    </w:p>
+    <w:p>
+      <w:r>
+        <w:t xml:space="preserve">    </w:t>
+      </w:r>
+      <w:proofErr w:type="spellStart"/>
+      <w:r>
+        <w:t>group_master</w:t>
+      </w:r>
+      <w:proofErr w:type="spellEnd"/>
+      <w:r>
+        <w:t xml:space="preserve"> int(10) not null,</w:t>
+      </w:r>
+    </w:p>
+    <w:p>
+      <w:r>
+        <w:t xml:space="preserve">    </w:t>
+      </w:r>
+      <w:proofErr w:type="spellStart"/>
+      <w:r>
+        <w:t>group_avatar</w:t>
+      </w:r>
+      <w:proofErr w:type="spellEnd"/>
+      <w:r>
+        <w:t xml:space="preserve"> </w:t>
+      </w:r>
+      <w:r>
+        <w:t xml:space="preserve">varchar(20) not null </w:t>
+      </w:r>
+      <w:r>
+        <w:rPr>
+          <w:rFonts w:hint="eastAsia"/>
+        </w:rPr>
+        <w:t>defa</w:t>
+      </w:r>
+      <w:r>
+        <w:t>ult “default.jpg”,</w:t>
+      </w:r>
+    </w:p>
+    <w:p>
+      <w:r>
+        <w:t xml:space="preserve">    </w:t>
+      </w:r>
+      <w:proofErr w:type="spellStart"/>
+      <w:r>
+        <w:t>group_registertime</w:t>
+      </w:r>
+      <w:proofErr w:type="spellEnd"/>
+      <w:r>
+        <w:t xml:space="preserve"> datetime NOT NULL DEFAULT CURRENT_TIMESTAMP,</w:t>
+      </w:r>
+    </w:p>
+    <w:p>
+      <w:r>
+        <w:t xml:space="preserve">    foreign key(</w:t>
+      </w:r>
+      <w:proofErr w:type="spellStart"/>
+      <w:r>
+        <w:t>group_master</w:t>
+      </w:r>
+      <w:proofErr w:type="spellEnd"/>
+      <w:r>
+        <w:t xml:space="preserve">) references </w:t>
+      </w:r>
+      <w:proofErr w:type="spellStart"/>
+      <w:r>
+        <w:t>aida_user</w:t>
+      </w:r>
+      <w:proofErr w:type="spellEnd"/>
+      <w:r>
+        <w:t>(</w:t>
+      </w:r>
+      <w:proofErr w:type="spellStart"/>
+      <w:r>
+        <w:t>user_id</w:t>
+      </w:r>
+      <w:proofErr w:type="spellEnd"/>
+      <w:r>
+        <w:t>) on delete cascade on update cascade,</w:t>
+      </w:r>
+    </w:p>
+    <w:p>
+      <w:r>
+        <w:t xml:space="preserve">    primary key(</w:t>
+      </w:r>
+      <w:proofErr w:type="spellStart"/>
+      <w:r>
+        <w:t>group_id</w:t>
+      </w:r>
+      <w:proofErr w:type="spellEnd"/>
+      <w:r>
+        <w:t>)</w:t>
+      </w:r>
+    </w:p>
+    <w:p>
+      <w:r>
+        <w:t>);</w:t>
+      </w:r>
+    </w:p>
+    <w:p/>
+    <w:p>
+      <w:r>
+        <w:t xml:space="preserve">create table </w:t>
+      </w:r>
+      <w:proofErr w:type="spellStart"/>
+      <w:r>
+        <w:t>aida_useruser</w:t>
+      </w:r>
+      <w:proofErr w:type="spellEnd"/>
+    </w:p>
+    <w:p>
+      <w:r>
+        <w:t>(</w:t>
+      </w:r>
+    </w:p>
+    <w:p>
+      <w:r>
+        <w:t xml:space="preserve">    </w:t>
+      </w:r>
+      <w:proofErr w:type="spellStart"/>
+      <w:r>
+        <w:t>user_id</w:t>
+      </w:r>
+      <w:proofErr w:type="spellEnd"/>
+      <w:r>
+        <w:t xml:space="preserve"> int(10),</w:t>
+      </w:r>
+    </w:p>
+    <w:p>
+      <w:r>
+        <w:t xml:space="preserve">    </w:t>
+      </w:r>
+      <w:proofErr w:type="spellStart"/>
+      <w:r>
+        <w:t>friend_id</w:t>
+      </w:r>
+      <w:proofErr w:type="spellEnd"/>
+      <w:r>
+        <w:t xml:space="preserve"> int(10),</w:t>
+      </w:r>
+    </w:p>
+    <w:p>
+      <w:r>
+        <w:t xml:space="preserve">    index(</w:t>
+      </w:r>
+      <w:proofErr w:type="spellStart"/>
+      <w:r>
+        <w:t>user_id</w:t>
+      </w:r>
+      <w:proofErr w:type="spellEnd"/>
+      <w:r>
+        <w:t>),</w:t>
+      </w:r>
+    </w:p>
+    <w:p>
+      <w:r>
+        <w:t xml:space="preserve">    index(</w:t>
+      </w:r>
+      <w:proofErr w:type="spellStart"/>
+      <w:r>
+        <w:t>friend_id</w:t>
+      </w:r>
+      <w:proofErr w:type="spellEnd"/>
+      <w:r>
+        <w:t>),</w:t>
+      </w:r>
+    </w:p>
+    <w:p>
+      <w:r>
+        <w:t xml:space="preserve">    foreign key(</w:t>
+      </w:r>
+      <w:proofErr w:type="spellStart"/>
+      <w:r>
+        <w:t>user_id</w:t>
+      </w:r>
+      <w:proofErr w:type="spellEnd"/>
+      <w:r>
+        <w:t xml:space="preserve">) references </w:t>
+      </w:r>
+      <w:proofErr w:type="spellStart"/>
+      <w:r>
+        <w:t>aida_user</w:t>
+      </w:r>
+      <w:proofErr w:type="spellEnd"/>
+      <w:r>
+        <w:t>(</w:t>
+      </w:r>
+      <w:proofErr w:type="spellStart"/>
+      <w:r>
+        <w:t>user_id</w:t>
+      </w:r>
+      <w:proofErr w:type="spellEnd"/>
+      <w:r>
+        <w:t>) on delete cascade on update cascade,</w:t>
+      </w:r>
+    </w:p>
+    <w:p>
+      <w:r>
+        <w:t xml:space="preserve">    foreign key(</w:t>
+      </w:r>
+      <w:proofErr w:type="spellStart"/>
+      <w:r>
+        <w:t>friend_id</w:t>
+      </w:r>
+      <w:proofErr w:type="spellEnd"/>
+      <w:r>
+        <w:t xml:space="preserve">) references </w:t>
+      </w:r>
+      <w:proofErr w:type="spellStart"/>
+      <w:r>
+        <w:t>aida_user</w:t>
+      </w:r>
+      <w:proofErr w:type="spellEnd"/>
+      <w:r>
+        <w:t>(</w:t>
+      </w:r>
+      <w:proofErr w:type="spellStart"/>
+      <w:r>
+        <w:t>user_id</w:t>
+      </w:r>
+      <w:proofErr w:type="spellEnd"/>
+      <w:r>
+        <w:t>) on delete cascade on update cascade,</w:t>
+      </w:r>
+    </w:p>
+    <w:p>
+      <w:r>
+        <w:t xml:space="preserve">    primary key(</w:t>
+      </w:r>
+      <w:proofErr w:type="spellStart"/>
+      <w:r>
+        <w:t>user_id,friend_id</w:t>
+      </w:r>
+      <w:proofErr w:type="spellEnd"/>
+      <w:r>
+        <w:t>)</w:t>
+      </w:r>
+    </w:p>
+    <w:p>
+      <w:r>
+        <w:t>);</w:t>
+      </w:r>
+    </w:p>
+    <w:p/>
+    <w:p>
+      <w:r>
+        <w:t xml:space="preserve">create table </w:t>
+      </w:r>
+      <w:proofErr w:type="spellStart"/>
+      <w:r>
+        <w:t>aida_groupuser</w:t>
+      </w:r>
+      <w:proofErr w:type="spellEnd"/>
+    </w:p>
+    <w:p>
+      <w:r>
+        <w:t>(</w:t>
+      </w:r>
+    </w:p>
+    <w:p>
+      <w:r>
+        <w:lastRenderedPageBreak/>
+        <w:t xml:space="preserve">    </w:t>
+      </w:r>
+      <w:proofErr w:type="spellStart"/>
+      <w:r>
+        <w:t>user_id</w:t>
+      </w:r>
+      <w:proofErr w:type="spellEnd"/>
+      <w:r>
+        <w:t xml:space="preserve"> int(10),</w:t>
+      </w:r>
+    </w:p>
+    <w:p>
+      <w:r>
+        <w:t xml:space="preserve">    </w:t>
+      </w:r>
+      <w:proofErr w:type="spellStart"/>
+      <w:r>
+        <w:t>group_id</w:t>
+      </w:r>
+      <w:proofErr w:type="spellEnd"/>
+      <w:r>
+        <w:t xml:space="preserve"> int(10),</w:t>
+      </w:r>
+    </w:p>
+    <w:p>
+      <w:r>
+        <w:t xml:space="preserve">    index(</w:t>
+      </w:r>
+      <w:proofErr w:type="spellStart"/>
+      <w:r>
+        <w:t>user_id</w:t>
+      </w:r>
+      <w:proofErr w:type="spellEnd"/>
+      <w:r>
+        <w:t>),</w:t>
+      </w:r>
+    </w:p>
+    <w:p>
+      <w:r>
+        <w:t xml:space="preserve">    index(</w:t>
+      </w:r>
+      <w:proofErr w:type="spellStart"/>
+      <w:r>
+        <w:t>group_id</w:t>
+      </w:r>
+      <w:proofErr w:type="spellEnd"/>
+      <w:r>
+        <w:t>),</w:t>
+      </w:r>
+    </w:p>
+    <w:p>
+      <w:r>
+        <w:t xml:space="preserve">    foreign key(</w:t>
+      </w:r>
+      <w:proofErr w:type="spellStart"/>
+      <w:r>
+        <w:t>user_id</w:t>
+      </w:r>
+      <w:proofErr w:type="spellEnd"/>
+      <w:r>
+        <w:t xml:space="preserve">) references </w:t>
+      </w:r>
+      <w:proofErr w:type="spellStart"/>
+      <w:r>
+        <w:t>aida_user</w:t>
+      </w:r>
+      <w:proofErr w:type="spellEnd"/>
+      <w:r>
+        <w:t>(</w:t>
+      </w:r>
+      <w:proofErr w:type="spellStart"/>
+      <w:r>
+        <w:t>user_id</w:t>
+      </w:r>
+      <w:proofErr w:type="spellEnd"/>
+      <w:r>
+        <w:t>) on delete cascade on update cascade,</w:t>
+      </w:r>
+    </w:p>
+    <w:p>
+      <w:r>
+        <w:t xml:space="preserve">    foreign key(</w:t>
+      </w:r>
+      <w:proofErr w:type="spellStart"/>
+      <w:r>
+        <w:t>group_id</w:t>
+      </w:r>
+      <w:proofErr w:type="spellEnd"/>
+      <w:r>
+        <w:t xml:space="preserve">) references </w:t>
+      </w:r>
+      <w:proofErr w:type="spellStart"/>
+      <w:r>
+        <w:t>aida_group</w:t>
+      </w:r>
+      <w:proofErr w:type="spellEnd"/>
+      <w:r>
+        <w:t>(</w:t>
+      </w:r>
+      <w:proofErr w:type="spellStart"/>
+      <w:r>
+        <w:t>group_id</w:t>
+      </w:r>
+      <w:proofErr w:type="spellEnd"/>
+      <w:r>
+        <w:t>) on delete cascade on update cascade,</w:t>
+      </w:r>
+    </w:p>
+    <w:p>
+      <w:r>
+        <w:t xml:space="preserve">    primary key(</w:t>
+      </w:r>
+      <w:proofErr w:type="spellStart"/>
+      <w:r>
+        <w:t>user_id,group_id</w:t>
+      </w:r>
+      <w:proofErr w:type="spellEnd"/>
+      <w:r>
+        <w:t>)</w:t>
+      </w:r>
+    </w:p>
+    <w:p>
+      <w:r>
+        <w:t>);</w:t>
+      </w:r>
     </w:p>
     <w:sectPr>
       <w:type w:val="continuous"/>
@@ -1337,6 +1367,7 @@
   <w:style w:type="paragraph" w:default="1" w:styleId="a">
     <w:name w:val="Normal"/>
     <w:qFormat/>
+    <w:rsid w:val="005640F9"/>
     <w:pPr>
       <w:widowControl w:val="0"/>
       <w:jc w:val="both"/>

--- a/MyServer/用户表.docx
+++ b/MyServer/用户表.docx
@@ -485,481 +485,1637 @@
       </w:r>
       <w:proofErr w:type="spellEnd"/>
       <w:r>
-        <w:t xml:space="preserve"> varchar(30)</w:t>
+        <w:t xml:space="preserve"> varchar(30),</w:t>
+      </w:r>
+    </w:p>
+    <w:p>
+      <w:r>
+        <w:t xml:space="preserve">    </w:t>
+      </w:r>
+      <w:proofErr w:type="spellStart"/>
+      <w:r>
+        <w:t>user_registertime</w:t>
+      </w:r>
+      <w:proofErr w:type="spellEnd"/>
+      <w:r>
+        <w:t xml:space="preserve"> datetime NOT NULL DEFAULT CURRENT_TIMESTAMP,</w:t>
+      </w:r>
+    </w:p>
+    <w:p>
+      <w:r>
+        <w:t xml:space="preserve">    primary key(</w:t>
+      </w:r>
+      <w:proofErr w:type="spellStart"/>
+      <w:r>
+        <w:t>user_id</w:t>
+      </w:r>
+      <w:proofErr w:type="spellEnd"/>
+      <w:r>
+        <w:t>)</w:t>
+      </w:r>
+    </w:p>
+    <w:p>
+      <w:r>
+        <w:t>);</w:t>
+      </w:r>
+    </w:p>
+    <w:p/>
+    <w:p>
+      <w:r>
+        <w:t xml:space="preserve">create table </w:t>
+      </w:r>
+      <w:proofErr w:type="spellStart"/>
+      <w:r>
+        <w:t>aida_group</w:t>
+      </w:r>
+      <w:proofErr w:type="spellEnd"/>
+    </w:p>
+    <w:p>
+      <w:r>
+        <w:t>(</w:t>
+      </w:r>
+    </w:p>
+    <w:p>
+      <w:r>
+        <w:t xml:space="preserve">    </w:t>
+      </w:r>
+      <w:proofErr w:type="spellStart"/>
+      <w:r>
+        <w:t>group_id</w:t>
+      </w:r>
+      <w:proofErr w:type="spellEnd"/>
+      <w:r>
+        <w:t xml:space="preserve"> int(10) </w:t>
+      </w:r>
+      <w:proofErr w:type="spellStart"/>
+      <w:r>
+        <w:t>auto_increment</w:t>
+      </w:r>
+      <w:proofErr w:type="spellEnd"/>
+      <w:r>
+        <w:t xml:space="preserve"> not null,</w:t>
+      </w:r>
+    </w:p>
+    <w:p>
+      <w:r>
+        <w:t xml:space="preserve">    </w:t>
+      </w:r>
+      <w:proofErr w:type="spellStart"/>
+      <w:r>
+        <w:t>group_name</w:t>
+      </w:r>
+      <w:proofErr w:type="spellEnd"/>
+      <w:r>
+        <w:t xml:space="preserve"> varchar(20) not null,</w:t>
+      </w:r>
+    </w:p>
+    <w:p>
+      <w:r>
+        <w:t xml:space="preserve">    </w:t>
+      </w:r>
+      <w:proofErr w:type="spellStart"/>
+      <w:r>
+        <w:t>group_master</w:t>
+      </w:r>
+      <w:proofErr w:type="spellEnd"/>
+      <w:r>
+        <w:t xml:space="preserve"> int(10) not null,</w:t>
+      </w:r>
+    </w:p>
+    <w:p>
+      <w:r>
+        <w:t xml:space="preserve">    </w:t>
+      </w:r>
+      <w:proofErr w:type="spellStart"/>
+      <w:r>
+        <w:t>group_avatar</w:t>
+      </w:r>
+      <w:proofErr w:type="spellEnd"/>
+      <w:r>
+        <w:t xml:space="preserve"> </w:t>
+      </w:r>
+      <w:r>
+        <w:t xml:space="preserve">varchar(20) not null </w:t>
+      </w:r>
+      <w:r>
+        <w:rPr>
+          <w:rFonts w:hint="eastAsia"/>
+        </w:rPr>
+        <w:t>defa</w:t>
+      </w:r>
+      <w:r>
+        <w:t>ult “default.jpg”,</w:t>
+      </w:r>
+    </w:p>
+    <w:p>
+      <w:r>
+        <w:t xml:space="preserve">    </w:t>
+      </w:r>
+      <w:proofErr w:type="spellStart"/>
+      <w:r>
+        <w:t>group_registertime</w:t>
+      </w:r>
+      <w:proofErr w:type="spellEnd"/>
+      <w:r>
+        <w:t xml:space="preserve"> datetime NOT NULL DEFAULT CURRENT_TIMESTAMP,</w:t>
+      </w:r>
+    </w:p>
+    <w:p>
+      <w:r>
+        <w:t xml:space="preserve">    foreign key(</w:t>
+      </w:r>
+      <w:proofErr w:type="spellStart"/>
+      <w:r>
+        <w:t>group_master</w:t>
+      </w:r>
+      <w:proofErr w:type="spellEnd"/>
+      <w:r>
+        <w:t xml:space="preserve">) references </w:t>
+      </w:r>
+      <w:proofErr w:type="spellStart"/>
+      <w:r>
+        <w:t>aida_user</w:t>
+      </w:r>
+      <w:proofErr w:type="spellEnd"/>
+      <w:r>
+        <w:t>(</w:t>
+      </w:r>
+      <w:proofErr w:type="spellStart"/>
+      <w:r>
+        <w:t>user_id</w:t>
+      </w:r>
+      <w:proofErr w:type="spellEnd"/>
+      <w:r>
+        <w:t>) on delete cascade on update cascade,</w:t>
+      </w:r>
+    </w:p>
+    <w:p>
+      <w:r>
+        <w:t xml:space="preserve">    primary key(</w:t>
+      </w:r>
+      <w:proofErr w:type="spellStart"/>
+      <w:r>
+        <w:t>group_id</w:t>
+      </w:r>
+      <w:proofErr w:type="spellEnd"/>
+      <w:r>
+        <w:t>)</w:t>
+      </w:r>
+    </w:p>
+    <w:p>
+      <w:r>
+        <w:t>);</w:t>
+      </w:r>
+    </w:p>
+    <w:p/>
+    <w:p>
+      <w:r>
+        <w:t xml:space="preserve">create table </w:t>
+      </w:r>
+      <w:proofErr w:type="spellStart"/>
+      <w:r>
+        <w:t>aida_useruser</w:t>
+      </w:r>
+      <w:proofErr w:type="spellEnd"/>
+    </w:p>
+    <w:p>
+      <w:r>
+        <w:t>(</w:t>
+      </w:r>
+    </w:p>
+    <w:p>
+      <w:r>
+        <w:t xml:space="preserve">    </w:t>
+      </w:r>
+      <w:proofErr w:type="spellStart"/>
+      <w:r>
+        <w:t>user_id</w:t>
+      </w:r>
+      <w:proofErr w:type="spellEnd"/>
+      <w:r>
+        <w:t xml:space="preserve"> int(10),</w:t>
+      </w:r>
+    </w:p>
+    <w:p>
+      <w:r>
+        <w:t xml:space="preserve">    </w:t>
+      </w:r>
+      <w:proofErr w:type="spellStart"/>
+      <w:r>
+        <w:t>friend_id</w:t>
+      </w:r>
+      <w:proofErr w:type="spellEnd"/>
+      <w:r>
+        <w:t xml:space="preserve"> int(10),</w:t>
+      </w:r>
+    </w:p>
+    <w:p>
+      <w:r>
+        <w:t xml:space="preserve">    index(</w:t>
+      </w:r>
+      <w:proofErr w:type="spellStart"/>
+      <w:r>
+        <w:t>user_id</w:t>
+      </w:r>
+      <w:proofErr w:type="spellEnd"/>
+      <w:r>
+        <w:t>),</w:t>
+      </w:r>
+    </w:p>
+    <w:p>
+      <w:r>
+        <w:t xml:space="preserve">    index(</w:t>
+      </w:r>
+      <w:proofErr w:type="spellStart"/>
+      <w:r>
+        <w:t>friend_id</w:t>
+      </w:r>
+      <w:proofErr w:type="spellEnd"/>
+      <w:r>
+        <w:t>),</w:t>
+      </w:r>
+    </w:p>
+    <w:p>
+      <w:r>
+        <w:t xml:space="preserve">    foreign key(</w:t>
+      </w:r>
+      <w:proofErr w:type="spellStart"/>
+      <w:r>
+        <w:t>user_id</w:t>
+      </w:r>
+      <w:proofErr w:type="spellEnd"/>
+      <w:r>
+        <w:t xml:space="preserve">) references </w:t>
+      </w:r>
+      <w:proofErr w:type="spellStart"/>
+      <w:r>
+        <w:t>aida_user</w:t>
+      </w:r>
+      <w:proofErr w:type="spellEnd"/>
+      <w:r>
+        <w:t>(</w:t>
+      </w:r>
+      <w:proofErr w:type="spellStart"/>
+      <w:r>
+        <w:t>user_id</w:t>
+      </w:r>
+      <w:proofErr w:type="spellEnd"/>
+      <w:r>
+        <w:t>) on delete cascade on update cascade,</w:t>
+      </w:r>
+    </w:p>
+    <w:p>
+      <w:r>
+        <w:t xml:space="preserve">    foreign key(</w:t>
+      </w:r>
+      <w:proofErr w:type="spellStart"/>
+      <w:r>
+        <w:t>friend_id</w:t>
+      </w:r>
+      <w:proofErr w:type="spellEnd"/>
+      <w:r>
+        <w:t xml:space="preserve">) references </w:t>
+      </w:r>
+      <w:proofErr w:type="spellStart"/>
+      <w:r>
+        <w:t>aida_user</w:t>
+      </w:r>
+      <w:proofErr w:type="spellEnd"/>
+      <w:r>
+        <w:t>(</w:t>
+      </w:r>
+      <w:proofErr w:type="spellStart"/>
+      <w:r>
+        <w:t>user_id</w:t>
+      </w:r>
+      <w:proofErr w:type="spellEnd"/>
+      <w:r>
+        <w:t>) on delete cascade on update cascade,</w:t>
+      </w:r>
+    </w:p>
+    <w:p>
+      <w:r>
+        <w:t xml:space="preserve">    primary key(</w:t>
+      </w:r>
+      <w:proofErr w:type="spellStart"/>
+      <w:r>
+        <w:t>user_id,friend_id</w:t>
+      </w:r>
+      <w:proofErr w:type="spellEnd"/>
+      <w:r>
+        <w:t>)</w:t>
+      </w:r>
+    </w:p>
+    <w:p>
+      <w:r>
+        <w:t>);</w:t>
+      </w:r>
+    </w:p>
+    <w:p/>
+    <w:p>
+      <w:r>
+        <w:t xml:space="preserve">create table </w:t>
+      </w:r>
+      <w:proofErr w:type="spellStart"/>
+      <w:r>
+        <w:t>aida_groupuser</w:t>
+      </w:r>
+      <w:proofErr w:type="spellEnd"/>
+    </w:p>
+    <w:p>
+      <w:r>
+        <w:t>(</w:t>
+      </w:r>
+    </w:p>
+    <w:p>
+      <w:r>
+        <w:lastRenderedPageBreak/>
+        <w:t xml:space="preserve">    </w:t>
+      </w:r>
+      <w:proofErr w:type="spellStart"/>
+      <w:r>
+        <w:t>user_id</w:t>
+      </w:r>
+      <w:proofErr w:type="spellEnd"/>
+      <w:r>
+        <w:t xml:space="preserve"> int(10),</w:t>
+      </w:r>
+    </w:p>
+    <w:p>
+      <w:r>
+        <w:t xml:space="preserve">    </w:t>
+      </w:r>
+      <w:proofErr w:type="spellStart"/>
+      <w:r>
+        <w:t>group_id</w:t>
+      </w:r>
+      <w:proofErr w:type="spellEnd"/>
+      <w:r>
+        <w:t xml:space="preserve"> int(10),</w:t>
+      </w:r>
+    </w:p>
+    <w:p>
+      <w:r>
+        <w:t xml:space="preserve">    index(</w:t>
+      </w:r>
+      <w:proofErr w:type="spellStart"/>
+      <w:r>
+        <w:t>user_id</w:t>
+      </w:r>
+      <w:proofErr w:type="spellEnd"/>
+      <w:r>
+        <w:t>),</w:t>
+      </w:r>
+    </w:p>
+    <w:p>
+      <w:r>
+        <w:t xml:space="preserve">    index(</w:t>
+      </w:r>
+      <w:proofErr w:type="spellStart"/>
+      <w:r>
+        <w:t>group_id</w:t>
+      </w:r>
+      <w:proofErr w:type="spellEnd"/>
+      <w:r>
+        <w:t>),</w:t>
+      </w:r>
+    </w:p>
+    <w:p>
+      <w:r>
+        <w:t xml:space="preserve">    foreign key(</w:t>
+      </w:r>
+      <w:proofErr w:type="spellStart"/>
+      <w:r>
+        <w:t>user_id</w:t>
+      </w:r>
+      <w:proofErr w:type="spellEnd"/>
+      <w:r>
+        <w:t xml:space="preserve">) references </w:t>
+      </w:r>
+      <w:proofErr w:type="spellStart"/>
+      <w:r>
+        <w:t>aida_user</w:t>
+      </w:r>
+      <w:proofErr w:type="spellEnd"/>
+      <w:r>
+        <w:t>(</w:t>
+      </w:r>
+      <w:proofErr w:type="spellStart"/>
+      <w:r>
+        <w:t>user_id</w:t>
+      </w:r>
+      <w:proofErr w:type="spellEnd"/>
+      <w:r>
+        <w:t>) on delete cascade on update cascade,</w:t>
+      </w:r>
+    </w:p>
+    <w:p>
+      <w:r>
+        <w:t xml:space="preserve">    foreign key(</w:t>
+      </w:r>
+      <w:proofErr w:type="spellStart"/>
+      <w:r>
+        <w:t>group_id</w:t>
+      </w:r>
+      <w:proofErr w:type="spellEnd"/>
+      <w:r>
+        <w:t xml:space="preserve">) references </w:t>
+      </w:r>
+      <w:proofErr w:type="spellStart"/>
+      <w:r>
+        <w:t>aida_group</w:t>
+      </w:r>
+      <w:proofErr w:type="spellEnd"/>
+      <w:r>
+        <w:t>(</w:t>
+      </w:r>
+      <w:proofErr w:type="spellStart"/>
+      <w:r>
+        <w:t>group_id</w:t>
+      </w:r>
+      <w:proofErr w:type="spellEnd"/>
+      <w:r>
+        <w:t>) on delete cascade on update cascade,</w:t>
+      </w:r>
+    </w:p>
+    <w:p>
+      <w:r>
+        <w:t xml:space="preserve">    primary key(</w:t>
+      </w:r>
+      <w:proofErr w:type="spellStart"/>
+      <w:r>
+        <w:t>user_id,group_id</w:t>
+      </w:r>
+      <w:proofErr w:type="spellEnd"/>
+      <w:r>
+        <w:t>)</w:t>
+      </w:r>
+    </w:p>
+    <w:p>
+      <w:r>
+        <w:t>);</w:t>
+      </w:r>
+    </w:p>
+    <w:p/>
+    <w:p/>
+    <w:p>
+      <w:pPr>
+        <w:rPr>
+          <w:rFonts w:hint="eastAsia"/>
+        </w:rPr>
+      </w:pPr>
+      <w:r>
+        <w:rPr>
+          <w:rFonts w:hint="eastAsia"/>
+        </w:rPr>
+        <w:t>（以下是</w:t>
+      </w:r>
+      <w:proofErr w:type="spellStart"/>
+      <w:r>
+        <w:rPr>
+          <w:rFonts w:hint="eastAsia"/>
+        </w:rPr>
+        <w:t>sql</w:t>
+      </w:r>
+      <w:proofErr w:type="spellEnd"/>
+      <w:r>
+        <w:rPr>
+          <w:rFonts w:hint="eastAsia"/>
+        </w:rPr>
+        <w:t>语句找不到了，用</w:t>
+      </w:r>
+      <w:proofErr w:type="spellStart"/>
+      <w:r>
+        <w:rPr>
+          <w:rFonts w:hint="eastAsia"/>
+        </w:rPr>
+        <w:t>mysql</w:t>
+      </w:r>
+      <w:proofErr w:type="spellEnd"/>
+      <w:r>
+        <w:rPr>
+          <w:rFonts w:hint="eastAsia"/>
+        </w:rPr>
+        <w:t>自动生成的</w:t>
+      </w:r>
+      <w:proofErr w:type="spellStart"/>
+      <w:r>
+        <w:rPr>
+          <w:rFonts w:hint="eastAsia"/>
+        </w:rPr>
+        <w:t>sql</w:t>
+      </w:r>
+      <w:proofErr w:type="spellEnd"/>
+      <w:r>
+        <w:rPr>
+          <w:rFonts w:hint="eastAsia"/>
+        </w:rPr>
+        <w:t>语句）</w:t>
+      </w:r>
+    </w:p>
+    <w:p>
+      <w:r>
+        <w:rPr>
+          <w:rFonts w:hint="eastAsia"/>
+        </w:rPr>
+        <w:t>两个视图</w:t>
+      </w:r>
+    </w:p>
+    <w:p>
+      <w:pPr>
+        <w:rPr>
+          <w:rFonts w:hint="eastAsia"/>
+        </w:rPr>
+      </w:pPr>
+      <w:r>
+        <w:rPr>
+          <w:rFonts w:hint="eastAsia"/>
+        </w:rPr>
+        <w:t>（</w:t>
+      </w:r>
+      <w:proofErr w:type="spellStart"/>
+      <w:r>
+        <w:t>view_useruser</w:t>
+      </w:r>
+      <w:proofErr w:type="spellEnd"/>
+      <w:r>
+        <w:t>）</w:t>
+      </w:r>
+    </w:p>
+    <w:p>
+      <w:pPr>
+        <w:rPr>
+          <w:rFonts w:hint="eastAsia"/>
+        </w:rPr>
+      </w:pPr>
+    </w:p>
+    <w:p>
+      <w:r>
+        <w:t>CREATE ALGORITHM=UNDEFINED DEFINER=`</w:t>
+      </w:r>
+      <w:proofErr w:type="spellStart"/>
+      <w:r>
+        <w:t>root`@`localhost</w:t>
+      </w:r>
+      <w:proofErr w:type="spellEnd"/>
+      <w:r>
+        <w:t>` SQL SECURITY DEFINER VIEW `</w:t>
+      </w:r>
+      <w:proofErr w:type="spellStart"/>
+      <w:r>
+        <w:t>view_useruser</w:t>
+      </w:r>
+      <w:proofErr w:type="spellEnd"/>
+      <w:r>
+        <w:t>` AS select `aida_</w:t>
+      </w:r>
+      <w:proofErr w:type="spellStart"/>
+      <w:r>
+        <w:t>useruser</w:t>
+      </w:r>
+      <w:proofErr w:type="spellEnd"/>
+      <w:r>
+        <w:t>`.`</w:t>
+      </w:r>
+      <w:proofErr w:type="spellStart"/>
+      <w:r>
+        <w:t>user_id</w:t>
+      </w:r>
+      <w:proofErr w:type="spellEnd"/>
+      <w:r>
+        <w:t>` AS `user_id`,`aida_</w:t>
+      </w:r>
+      <w:proofErr w:type="spellStart"/>
+      <w:r>
+        <w:t>useruser</w:t>
+      </w:r>
+      <w:proofErr w:type="spellEnd"/>
+      <w:r>
+        <w:t>`.`</w:t>
+      </w:r>
+      <w:proofErr w:type="spellStart"/>
+      <w:r>
+        <w:t>friend_id</w:t>
+      </w:r>
+      <w:proofErr w:type="spellEnd"/>
+      <w:r>
+        <w:t>` AS `friend_id`,`aida_user`.`</w:t>
+      </w:r>
+      <w:proofErr w:type="spellStart"/>
+      <w:r>
+        <w:t>user_avatar</w:t>
+      </w:r>
+      <w:proofErr w:type="spellEnd"/>
+      <w:r>
+        <w:t>` AS `friend_avatar`,`aida_user`.`</w:t>
+      </w:r>
+      <w:proofErr w:type="spellStart"/>
+      <w:r>
+        <w:t>user_nickname</w:t>
+      </w:r>
+      <w:proofErr w:type="spellEnd"/>
+      <w:r>
+        <w:t>` AS `friend_nickname`,`aida_user`.`</w:t>
+      </w:r>
+      <w:proofErr w:type="spellStart"/>
+      <w:r>
+        <w:t>user_signature</w:t>
+      </w:r>
+      <w:proofErr w:type="spellEnd"/>
+      <w:r>
+        <w:t>` AS `friend_signature`,`aida_user`.`</w:t>
+      </w:r>
+      <w:proofErr w:type="spellStart"/>
+      <w:r>
+        <w:t>user_sex</w:t>
+      </w:r>
+      <w:proofErr w:type="spellEnd"/>
+      <w:r>
+        <w:t>` AS `friendr_sex`,`aida_user`.`</w:t>
+      </w:r>
+      <w:proofErr w:type="spellStart"/>
+      <w:r>
+        <w:t>user_birthday</w:t>
+      </w:r>
+      <w:proofErr w:type="spellEnd"/>
+      <w:r>
+        <w:t>` AS `friend_birthday`,`aida_user`.`</w:t>
+      </w:r>
+      <w:proofErr w:type="spellStart"/>
+      <w:r>
+        <w:t>user_hometown</w:t>
+      </w:r>
+      <w:proofErr w:type="spellEnd"/>
+      <w:r>
+        <w:t>` AS `friend_hometown`,`aida_user`.`</w:t>
+      </w:r>
+      <w:proofErr w:type="spellStart"/>
+      <w:r>
+        <w:t>user_company</w:t>
+      </w:r>
+      <w:proofErr w:type="spellEnd"/>
+      <w:r>
+        <w:t>` AS `friend_company`,`aida_user`.`</w:t>
+      </w:r>
+      <w:proofErr w:type="spellStart"/>
+      <w:r>
+        <w:t>user_address</w:t>
+      </w:r>
+      <w:proofErr w:type="spellEnd"/>
+      <w:r>
+        <w:t>` AS `friend_address`,`aida_user`.`</w:t>
+      </w:r>
+      <w:proofErr w:type="spellStart"/>
+      <w:r>
+        <w:t>user_email</w:t>
+      </w:r>
+      <w:proofErr w:type="spellEnd"/>
+      <w:r>
+        <w:t>` AS `friend_email`,`aida_user`.`</w:t>
+      </w:r>
+      <w:proofErr w:type="spellStart"/>
+      <w:r>
+        <w:t>user_registertime</w:t>
+      </w:r>
+      <w:proofErr w:type="spellEnd"/>
+      <w:r>
+        <w:t>` AS `</w:t>
+      </w:r>
+      <w:proofErr w:type="spellStart"/>
+      <w:r>
+        <w:t>friend_registertime</w:t>
+      </w:r>
+      <w:proofErr w:type="spellEnd"/>
+      <w:r>
+        <w:t>` from (`</w:t>
+      </w:r>
+      <w:proofErr w:type="spellStart"/>
+      <w:r>
+        <w:t>aida_user</w:t>
+      </w:r>
+      <w:proofErr w:type="spellEnd"/>
+      <w:r>
+        <w:t>` join `</w:t>
+      </w:r>
+      <w:proofErr w:type="spellStart"/>
+      <w:r>
+        <w:t>aida_useruser</w:t>
+      </w:r>
+      <w:proofErr w:type="spellEnd"/>
+      <w:r>
+        <w:t>`) where (`aida_</w:t>
+      </w:r>
+      <w:proofErr w:type="spellStart"/>
+      <w:r>
+        <w:t>useruser</w:t>
+      </w:r>
+      <w:proofErr w:type="spellEnd"/>
+      <w:r>
+        <w:t>`.`</w:t>
+      </w:r>
+      <w:proofErr w:type="spellStart"/>
+      <w:r>
+        <w:t>friend_id</w:t>
+      </w:r>
+      <w:proofErr w:type="spellEnd"/>
+      <w:r>
+        <w:t>` = `aida_user`.`</w:t>
+      </w:r>
+      <w:proofErr w:type="spellStart"/>
+      <w:r>
+        <w:t>user_id</w:t>
+      </w:r>
+      <w:proofErr w:type="spellEnd"/>
+      <w:r>
+        <w:t>`) order by `aida_</w:t>
+      </w:r>
+      <w:proofErr w:type="spellStart"/>
+      <w:r>
+        <w:t>useruser</w:t>
+      </w:r>
+      <w:proofErr w:type="spellEnd"/>
+      <w:r>
+        <w:t>`.`</w:t>
+      </w:r>
+      <w:proofErr w:type="spellStart"/>
+      <w:r>
+        <w:t>user_id</w:t>
+      </w:r>
+      <w:proofErr w:type="spellEnd"/>
+      <w:r>
+        <w:t>`</w:t>
+      </w:r>
+    </w:p>
+    <w:p/>
+    <w:p>
+      <w:r>
+        <w:rPr>
+          <w:rFonts w:hint="eastAsia"/>
+        </w:rPr>
+        <w:t>(</w:t>
+      </w:r>
+      <w:proofErr w:type="spellStart"/>
+      <w:r>
+        <w:t>view_groupuser</w:t>
+      </w:r>
+      <w:proofErr w:type="spellEnd"/>
+      <w:r>
+        <w:t>)</w:t>
+      </w:r>
+    </w:p>
+    <w:p>
+      <w:pPr>
+        <w:rPr>
+          <w:rFonts w:hint="eastAsia"/>
+        </w:rPr>
+      </w:pPr>
+    </w:p>
+    <w:p>
+      <w:r>
+        <w:t>CREATE ALGORITHM=UNDEFINED DEFINER=`</w:t>
+      </w:r>
+      <w:proofErr w:type="spellStart"/>
+      <w:r>
+        <w:t>root`@`localhost</w:t>
+      </w:r>
+      <w:proofErr w:type="spellEnd"/>
+      <w:r>
+        <w:t>` SQL SECURITY DEFINER VIEW `</w:t>
+      </w:r>
+      <w:proofErr w:type="spellStart"/>
+      <w:r>
+        <w:t>view_groupuser</w:t>
+      </w:r>
+      <w:proofErr w:type="spellEnd"/>
+      <w:r>
+        <w:t>` AS select `aida_</w:t>
+      </w:r>
+      <w:proofErr w:type="spellStart"/>
+      <w:r>
+        <w:t>groupuser</w:t>
+      </w:r>
+      <w:proofErr w:type="spellEnd"/>
+      <w:r>
+        <w:t>`.`</w:t>
+      </w:r>
+      <w:proofErr w:type="spellStart"/>
+      <w:r>
+        <w:t>user_id</w:t>
+      </w:r>
+      <w:proofErr w:type="spellEnd"/>
+      <w:r>
+        <w:t>` AS `user_id`,`aida_</w:t>
+      </w:r>
+      <w:proofErr w:type="spellStart"/>
+      <w:r>
+        <w:t>groupuser</w:t>
+      </w:r>
+      <w:proofErr w:type="spellEnd"/>
+      <w:r>
+        <w:t>`.`</w:t>
+      </w:r>
+      <w:proofErr w:type="spellStart"/>
+      <w:r>
+        <w:t>group_id</w:t>
+      </w:r>
+      <w:proofErr w:type="spellEnd"/>
+      <w:r>
+        <w:t>` AS `group_id`,`aida_group`.`</w:t>
+      </w:r>
+      <w:proofErr w:type="spellStart"/>
+      <w:r>
+        <w:t>group_name</w:t>
+      </w:r>
+      <w:proofErr w:type="spellEnd"/>
+      <w:r>
+        <w:t>` AS `group_name`,`aida_group`.`</w:t>
+      </w:r>
+      <w:proofErr w:type="spellStart"/>
+      <w:r>
+        <w:t>group_master</w:t>
+      </w:r>
+      <w:proofErr w:type="spellEnd"/>
+      <w:r>
+        <w:t>` AS `group_master`,`aida_group`.`</w:t>
+      </w:r>
+      <w:proofErr w:type="spellStart"/>
+      <w:r>
+        <w:t>group_avatar</w:t>
+      </w:r>
+      <w:proofErr w:type="spellEnd"/>
+      <w:r>
+        <w:t>` AS `group_avatar`,`aida_group`.`</w:t>
+      </w:r>
+      <w:proofErr w:type="spellStart"/>
+      <w:r>
+        <w:t>group_registertime</w:t>
+      </w:r>
+      <w:proofErr w:type="spellEnd"/>
+      <w:r>
+        <w:t>` AS `</w:t>
+      </w:r>
+      <w:proofErr w:type="spellStart"/>
+      <w:r>
+        <w:t>group_registertime</w:t>
+      </w:r>
+      <w:proofErr w:type="spellEnd"/>
+      <w:r>
+        <w:t>` from (`</w:t>
+      </w:r>
+      <w:proofErr w:type="spellStart"/>
+      <w:r>
+        <w:t>aida_group</w:t>
+      </w:r>
+      <w:proofErr w:type="spellEnd"/>
+      <w:r>
+        <w:t>` join `</w:t>
+      </w:r>
+      <w:proofErr w:type="spellStart"/>
+      <w:r>
+        <w:t>aida_groupuser</w:t>
+      </w:r>
+      <w:proofErr w:type="spellEnd"/>
+      <w:r>
+        <w:t>`) where (`aida_</w:t>
+      </w:r>
+      <w:proofErr w:type="spellStart"/>
+      <w:r>
+        <w:t>groupuser</w:t>
+      </w:r>
+      <w:proofErr w:type="spellEnd"/>
+      <w:r>
+        <w:t>`.`</w:t>
+      </w:r>
+      <w:proofErr w:type="spellStart"/>
+      <w:r>
+        <w:t>group_id</w:t>
+      </w:r>
+      <w:proofErr w:type="spellEnd"/>
+      <w:r>
+        <w:t>` = `aida_group`.`</w:t>
+      </w:r>
+      <w:proofErr w:type="spellStart"/>
+      <w:r>
+        <w:t>group_id</w:t>
+      </w:r>
+      <w:proofErr w:type="spellEnd"/>
+      <w:r>
+        <w:t>`)</w:t>
+      </w:r>
+    </w:p>
+    <w:p/>
+    <w:p>
+      <w:r>
+        <w:rPr>
+          <w:rFonts w:hint="eastAsia"/>
+        </w:rPr>
+        <w:t>(自动生成的四张建表</w:t>
+      </w:r>
+      <w:proofErr w:type="spellStart"/>
+      <w:r>
+        <w:rPr>
+          <w:rFonts w:hint="eastAsia"/>
+        </w:rPr>
+        <w:t>sql</w:t>
+      </w:r>
+      <w:proofErr w:type="spellEnd"/>
+      <w:r>
+        <w:rPr>
+          <w:rFonts w:hint="eastAsia"/>
+        </w:rPr>
+        <w:t>)</w:t>
+      </w:r>
+    </w:p>
+    <w:p>
+      <w:r>
+        <w:t>CREATE TABLE `</w:t>
+      </w:r>
+      <w:proofErr w:type="spellStart"/>
+      <w:r>
+        <w:t>aida_user</w:t>
+      </w:r>
+      <w:proofErr w:type="spellEnd"/>
+      <w:r>
+        <w:t>` (</w:t>
+      </w:r>
+    </w:p>
+    <w:p>
+      <w:r>
+        <w:t xml:space="preserve">  `</w:t>
+      </w:r>
+      <w:proofErr w:type="spellStart"/>
+      <w:r>
+        <w:t>user_id</w:t>
+      </w:r>
+      <w:proofErr w:type="spellEnd"/>
+      <w:r>
+        <w:t>` int(10) NOT NULL AUTO_INCREMENT,</w:t>
+      </w:r>
+    </w:p>
+    <w:p>
+      <w:r>
+        <w:t xml:space="preserve">  `</w:t>
+      </w:r>
+      <w:proofErr w:type="spellStart"/>
+      <w:r>
+        <w:t>user_password</w:t>
+      </w:r>
+      <w:proofErr w:type="spellEnd"/>
+      <w:r>
+        <w:t>` varchar(32) NOT NULL,</w:t>
+      </w:r>
+    </w:p>
+    <w:p>
+      <w:r>
+        <w:t xml:space="preserve">  `</w:t>
+      </w:r>
+      <w:proofErr w:type="spellStart"/>
+      <w:r>
+        <w:t>user_avatar</w:t>
+      </w:r>
+      <w:proofErr w:type="spellEnd"/>
+      <w:r>
+        <w:t>` varchar(20) NOT NULL DEFAULT 'default.jpg',</w:t>
+      </w:r>
+    </w:p>
+    <w:p>
+      <w:r>
+        <w:t xml:space="preserve">  `</w:t>
+      </w:r>
+      <w:proofErr w:type="spellStart"/>
+      <w:r>
+        <w:t>user_nickname</w:t>
+      </w:r>
+      <w:proofErr w:type="spellEnd"/>
+      <w:r>
+        <w:t>` varchar(10) NOT NULL,</w:t>
+      </w:r>
+    </w:p>
+    <w:p>
+      <w:r>
+        <w:t xml:space="preserve">  `</w:t>
+      </w:r>
+      <w:proofErr w:type="spellStart"/>
+      <w:r>
+        <w:t>user_signature</w:t>
+      </w:r>
+      <w:proofErr w:type="spellEnd"/>
+      <w:r>
+        <w:t>` varchar(20) DEFAULT NULL,</w:t>
+      </w:r>
+    </w:p>
+    <w:p>
+      <w:r>
+        <w:t xml:space="preserve">  `</w:t>
+      </w:r>
+      <w:proofErr w:type="spellStart"/>
+      <w:r>
+        <w:t>user_sex</w:t>
+      </w:r>
+      <w:proofErr w:type="spellEnd"/>
+      <w:r>
+        <w:t>` char(1) NOT NULL DEFAULT '男',</w:t>
+      </w:r>
+    </w:p>
+    <w:p>
+      <w:r>
+        <w:t xml:space="preserve">  `</w:t>
+      </w:r>
+      <w:proofErr w:type="spellStart"/>
+      <w:r>
+        <w:t>user_birthday</w:t>
+      </w:r>
+      <w:proofErr w:type="spellEnd"/>
+      <w:r>
+        <w:t>` varchar(12) DEFAULT NULL,</w:t>
+      </w:r>
+    </w:p>
+    <w:p>
+      <w:r>
+        <w:lastRenderedPageBreak/>
+        <w:t xml:space="preserve">  `</w:t>
+      </w:r>
+      <w:proofErr w:type="spellStart"/>
+      <w:r>
+        <w:t>user_hometown</w:t>
+      </w:r>
+      <w:proofErr w:type="spellEnd"/>
+      <w:r>
+        <w:t>` varchar(20) DEFAULT NULL,</w:t>
+      </w:r>
+    </w:p>
+    <w:p>
+      <w:r>
+        <w:t xml:space="preserve">  `</w:t>
+      </w:r>
+      <w:proofErr w:type="spellStart"/>
+      <w:r>
+        <w:t>user_company</w:t>
+      </w:r>
+      <w:proofErr w:type="spellEnd"/>
+      <w:r>
+        <w:t>` varchar(20) DEFAULT NULL,</w:t>
+      </w:r>
+    </w:p>
+    <w:p>
+      <w:r>
+        <w:t xml:space="preserve">  `</w:t>
+      </w:r>
+      <w:proofErr w:type="spellStart"/>
+      <w:r>
+        <w:t>user_address</w:t>
+      </w:r>
+      <w:proofErr w:type="spellEnd"/>
+      <w:r>
+        <w:t>` varchar(20) DEFAULT NULL,</w:t>
+      </w:r>
+    </w:p>
+    <w:p>
+      <w:r>
+        <w:t xml:space="preserve">  `</w:t>
+      </w:r>
+      <w:proofErr w:type="spellStart"/>
+      <w:r>
+        <w:t>user_email</w:t>
+      </w:r>
+      <w:proofErr w:type="spellEnd"/>
+      <w:r>
+        <w:t>` varchar(30) DEFAULT NULL,</w:t>
+      </w:r>
+    </w:p>
+    <w:p>
+      <w:r>
+        <w:t xml:space="preserve">  `</w:t>
+      </w:r>
+      <w:proofErr w:type="spellStart"/>
+      <w:r>
+        <w:t>user_registertime</w:t>
+      </w:r>
+      <w:proofErr w:type="spellEnd"/>
+      <w:r>
+        <w:t>` datetime NOT NULL DEFAULT CURRENT_TIMESTAMP,</w:t>
+      </w:r>
+    </w:p>
+    <w:p>
+      <w:r>
+        <w:t xml:space="preserve">  PRIMARY KEY (`</w:t>
+      </w:r>
+      <w:proofErr w:type="spellStart"/>
+      <w:r>
+        <w:t>user_id</w:t>
+      </w:r>
+      <w:proofErr w:type="spellEnd"/>
+      <w:r>
+        <w:t>`)</w:t>
+      </w:r>
+    </w:p>
+    <w:p>
+      <w:r>
+        <w:t>) ENGINE=</w:t>
+      </w:r>
+      <w:proofErr w:type="spellStart"/>
+      <w:r>
+        <w:t>InnoDB</w:t>
+      </w:r>
+      <w:proofErr w:type="spellEnd"/>
+      <w:r>
+        <w:t xml:space="preserve"> AUTO_INCREMENT=1000094 DEFAULT CHARSET=utf8mb4 COLLATE=utf8mb4_0900_ai_ci</w:t>
+      </w:r>
+    </w:p>
+    <w:p/>
+    <w:p>
+      <w:r>
+        <w:t>CREATE TABLE `</w:t>
+      </w:r>
+      <w:proofErr w:type="spellStart"/>
+      <w:r>
+        <w:t>aida_group</w:t>
+      </w:r>
+      <w:proofErr w:type="spellEnd"/>
+      <w:r>
+        <w:t>` (</w:t>
+      </w:r>
+    </w:p>
+    <w:p>
+      <w:r>
+        <w:t xml:space="preserve">  `</w:t>
+      </w:r>
+      <w:proofErr w:type="spellStart"/>
+      <w:r>
+        <w:t>group_id</w:t>
+      </w:r>
+      <w:proofErr w:type="spellEnd"/>
+      <w:r>
+        <w:t>` int(10) NOT NULL AUTO_INCREMENT,</w:t>
+      </w:r>
+    </w:p>
+    <w:p>
+      <w:r>
+        <w:t xml:space="preserve">  `</w:t>
+      </w:r>
+      <w:proofErr w:type="spellStart"/>
+      <w:r>
+        <w:t>group_name</w:t>
+      </w:r>
+      <w:proofErr w:type="spellEnd"/>
+      <w:r>
+        <w:t>` varchar(20) NOT NULL,</w:t>
+      </w:r>
+    </w:p>
+    <w:p>
+      <w:r>
+        <w:t xml:space="preserve">  `</w:t>
+      </w:r>
+      <w:proofErr w:type="spellStart"/>
+      <w:r>
+        <w:t>group_master</w:t>
+      </w:r>
+      <w:proofErr w:type="spellEnd"/>
+      <w:r>
+        <w:t>` int(10) NOT NULL,</w:t>
+      </w:r>
+    </w:p>
+    <w:p>
+      <w:r>
+        <w:t xml:space="preserve">  `</w:t>
+      </w:r>
+      <w:proofErr w:type="spellStart"/>
+      <w:r>
+        <w:t>group_avatar</w:t>
+      </w:r>
+      <w:proofErr w:type="spellEnd"/>
+      <w:r>
+        <w:t>` varchar(20) NOT NULL DEFAULT 'default.jpg',</w:t>
+      </w:r>
+    </w:p>
+    <w:p>
+      <w:r>
+        <w:t xml:space="preserve">  `</w:t>
+      </w:r>
+      <w:proofErr w:type="spellStart"/>
+      <w:r>
+        <w:t>group_registertime</w:t>
+      </w:r>
+      <w:proofErr w:type="spellEnd"/>
+      <w:r>
+        <w:t>` datetime NOT NULL DEFAULT CURRENT_TIMESTAMP,</w:t>
+      </w:r>
+    </w:p>
+    <w:p>
+      <w:r>
+        <w:t xml:space="preserve">  PRIMARY KEY (`</w:t>
+      </w:r>
+      <w:proofErr w:type="spellStart"/>
+      <w:r>
+        <w:t>group_id</w:t>
+      </w:r>
+      <w:proofErr w:type="spellEnd"/>
+      <w:r>
+        <w:t>`),</w:t>
+      </w:r>
+    </w:p>
+    <w:p>
+      <w:r>
+        <w:t xml:space="preserve">  KEY `</w:t>
+      </w:r>
+      <w:proofErr w:type="spellStart"/>
+      <w:r>
+        <w:t>group_master</w:t>
+      </w:r>
+      <w:proofErr w:type="spellEnd"/>
+      <w:r>
+        <w:t>` (`</w:t>
+      </w:r>
+      <w:proofErr w:type="spellStart"/>
+      <w:r>
+        <w:t>group_master</w:t>
+      </w:r>
+      <w:proofErr w:type="spellEnd"/>
+      <w:r>
+        <w:t>`),</w:t>
+      </w:r>
+    </w:p>
+    <w:p>
+      <w:r>
+        <w:t xml:space="preserve">  CONSTRAINT `aida_group_ibfk_1` FOREIGN KEY (`</w:t>
+      </w:r>
+      <w:proofErr w:type="spellStart"/>
+      <w:r>
+        <w:t>group_master</w:t>
+      </w:r>
+      <w:proofErr w:type="spellEnd"/>
+      <w:r>
+        <w:t>`) REFERENCES `</w:t>
+      </w:r>
+      <w:proofErr w:type="spellStart"/>
+      <w:r>
+        <w:t>aida_user</w:t>
+      </w:r>
+      <w:proofErr w:type="spellEnd"/>
+      <w:r>
+        <w:t>` (`</w:t>
+      </w:r>
+      <w:proofErr w:type="spellStart"/>
+      <w:r>
+        <w:t>user_id</w:t>
+      </w:r>
+      <w:proofErr w:type="spellEnd"/>
+      <w:r>
+        <w:t>`) ON DELETE CASCADE ON UPDATE CASCADE</w:t>
+      </w:r>
+    </w:p>
+    <w:p>
+      <w:r>
+        <w:t>) ENGINE=</w:t>
+      </w:r>
+      <w:proofErr w:type="spellStart"/>
+      <w:r>
+        <w:t>InnoDB</w:t>
+      </w:r>
+      <w:proofErr w:type="spellEnd"/>
+      <w:r>
+        <w:t xml:space="preserve"> AUTO_INCREMENT=13 DEFAULT CHARSET=utf8mb4 COLLATE=utf8mb4_0900_ai_ci</w:t>
+      </w:r>
+    </w:p>
+    <w:p/>
+    <w:p>
+      <w:r>
+        <w:t>CREATE TABLE `</w:t>
+      </w:r>
+      <w:proofErr w:type="spellStart"/>
+      <w:r>
+        <w:t>aida_useruser</w:t>
+      </w:r>
+      <w:proofErr w:type="spellEnd"/>
+      <w:r>
+        <w:t>` (</w:t>
+      </w:r>
+    </w:p>
+    <w:p>
+      <w:r>
+        <w:t xml:space="preserve">  `</w:t>
+      </w:r>
+      <w:proofErr w:type="spellStart"/>
+      <w:r>
+        <w:t>user_id</w:t>
+      </w:r>
+      <w:proofErr w:type="spellEnd"/>
+      <w:r>
+        <w:t>` int(10) NOT NULL,</w:t>
+      </w:r>
+    </w:p>
+    <w:p>
+      <w:r>
+        <w:t xml:space="preserve">  `</w:t>
+      </w:r>
+      <w:proofErr w:type="spellStart"/>
+      <w:r>
+        <w:t>friend_id</w:t>
+      </w:r>
+      <w:proofErr w:type="spellEnd"/>
+      <w:r>
+        <w:t>` int(10) NOT NULL,</w:t>
+      </w:r>
+    </w:p>
+    <w:p>
+      <w:r>
+        <w:t xml:space="preserve">  PRIMARY KEY (`user_id`,`</w:t>
+      </w:r>
+      <w:proofErr w:type="spellStart"/>
+      <w:r>
+        <w:t>friend_id</w:t>
+      </w:r>
+      <w:proofErr w:type="spellEnd"/>
+      <w:r>
+        <w:t>`),</w:t>
+      </w:r>
+    </w:p>
+    <w:p>
+      <w:r>
+        <w:t xml:space="preserve">  KEY `</w:t>
+      </w:r>
+      <w:proofErr w:type="spellStart"/>
+      <w:r>
+        <w:t>user_id</w:t>
+      </w:r>
+      <w:proofErr w:type="spellEnd"/>
+      <w:r>
+        <w:t>` (`</w:t>
+      </w:r>
+      <w:proofErr w:type="spellStart"/>
+      <w:r>
+        <w:t>user_id</w:t>
+      </w:r>
+      <w:proofErr w:type="spellEnd"/>
+      <w:r>
+        <w:t>`),</w:t>
+      </w:r>
+    </w:p>
+    <w:p>
+      <w:r>
+        <w:t xml:space="preserve">  KEY `</w:t>
+      </w:r>
+      <w:proofErr w:type="spellStart"/>
+      <w:r>
+        <w:t>friend_id</w:t>
+      </w:r>
+      <w:proofErr w:type="spellEnd"/>
+      <w:r>
+        <w:t>` (`</w:t>
+      </w:r>
+      <w:proofErr w:type="spellStart"/>
+      <w:r>
+        <w:t>friend_id</w:t>
+      </w:r>
+      <w:proofErr w:type="spellEnd"/>
+      <w:r>
+        <w:t>`),</w:t>
+      </w:r>
+    </w:p>
+    <w:p>
+      <w:r>
+        <w:t xml:space="preserve">  CONSTRAINT `aida_useruser_ibfk_1` FOREIGN KEY (`</w:t>
+      </w:r>
+      <w:proofErr w:type="spellStart"/>
+      <w:r>
+        <w:t>user_id</w:t>
+      </w:r>
+      <w:proofErr w:type="spellEnd"/>
+      <w:r>
+        <w:t>`) REFERENCES `</w:t>
+      </w:r>
+      <w:proofErr w:type="spellStart"/>
+      <w:r>
+        <w:t>aida_user</w:t>
+      </w:r>
+      <w:proofErr w:type="spellEnd"/>
+      <w:r>
+        <w:t>` (`</w:t>
+      </w:r>
+      <w:proofErr w:type="spellStart"/>
+      <w:r>
+        <w:t>user_id</w:t>
+      </w:r>
+      <w:proofErr w:type="spellEnd"/>
+      <w:r>
+        <w:t>`) ON DELETE CASCADE ON UPDATE CASCADE,</w:t>
+      </w:r>
+    </w:p>
+    <w:p>
+      <w:r>
+        <w:t xml:space="preserve">  CONSTRAINT `aida_useruser_ibfk_2` FOREIGN KEY (`</w:t>
+      </w:r>
+      <w:proofErr w:type="spellStart"/>
+      <w:r>
+        <w:t>friend_id</w:t>
+      </w:r>
+      <w:proofErr w:type="spellEnd"/>
+      <w:r>
+        <w:t>`) REFERENCES `</w:t>
+      </w:r>
+      <w:proofErr w:type="spellStart"/>
+      <w:r>
+        <w:t>aida_user</w:t>
+      </w:r>
+      <w:proofErr w:type="spellEnd"/>
+      <w:r>
+        <w:t>` (`</w:t>
+      </w:r>
+      <w:proofErr w:type="spellStart"/>
+      <w:r>
+        <w:t>user_id</w:t>
+      </w:r>
+      <w:proofErr w:type="spellEnd"/>
+      <w:r>
+        <w:t>`) ON DELETE CASCADE ON UPDATE CASCADE</w:t>
+      </w:r>
+    </w:p>
+    <w:p>
+      <w:r>
+        <w:t>) ENGINE=</w:t>
+      </w:r>
+      <w:proofErr w:type="spellStart"/>
+      <w:r>
+        <w:t>InnoDB</w:t>
+      </w:r>
+      <w:proofErr w:type="spellEnd"/>
+      <w:r>
+        <w:t xml:space="preserve"> DEFAULT CHARSET=utf8mb4 COLLATE=utf8mb4_0900_ai_ci</w:t>
+      </w:r>
+    </w:p>
+    <w:p/>
+    <w:p>
+      <w:r>
+        <w:t>CREATE TABLE `</w:t>
+      </w:r>
+      <w:proofErr w:type="spellStart"/>
+      <w:r>
+        <w:t>aida_groupuser</w:t>
+      </w:r>
+      <w:proofErr w:type="spellEnd"/>
+      <w:r>
+        <w:t>` (</w:t>
+      </w:r>
+    </w:p>
+    <w:p>
+      <w:r>
+        <w:t xml:space="preserve">  `</w:t>
+      </w:r>
+      <w:proofErr w:type="spellStart"/>
+      <w:r>
+        <w:t>user_id</w:t>
+      </w:r>
+      <w:proofErr w:type="spellEnd"/>
+      <w:r>
+        <w:t>` int(10) NOT NULL,</w:t>
+      </w:r>
+    </w:p>
+    <w:p>
+      <w:r>
+        <w:t xml:space="preserve">  `</w:t>
+      </w:r>
+      <w:proofErr w:type="spellStart"/>
+      <w:r>
+        <w:t>group_id</w:t>
+      </w:r>
+      <w:proofErr w:type="spellEnd"/>
+      <w:r>
+        <w:t>` int(10) NOT NULL,</w:t>
+      </w:r>
+    </w:p>
+    <w:p>
+      <w:r>
+        <w:t xml:space="preserve">  PRIMARY KEY (`user_id`,`</w:t>
+      </w:r>
+      <w:proofErr w:type="spellStart"/>
+      <w:r>
+        <w:t>group_id</w:t>
+      </w:r>
+      <w:proofErr w:type="spellEnd"/>
+      <w:r>
+        <w:t>`),</w:t>
+      </w:r>
+    </w:p>
+    <w:p>
+      <w:r>
+        <w:t xml:space="preserve">  KEY `</w:t>
+      </w:r>
+      <w:proofErr w:type="spellStart"/>
+      <w:r>
+        <w:t>user_id</w:t>
+      </w:r>
+      <w:proofErr w:type="spellEnd"/>
+      <w:r>
+        <w:t>` (`</w:t>
+      </w:r>
+      <w:proofErr w:type="spellStart"/>
+      <w:r>
+        <w:t>user_id</w:t>
+      </w:r>
+      <w:proofErr w:type="spellEnd"/>
+      <w:r>
+        <w:t>`),</w:t>
+      </w:r>
+    </w:p>
+    <w:p>
+      <w:r>
+        <w:t xml:space="preserve">  KEY `</w:t>
+      </w:r>
+      <w:proofErr w:type="spellStart"/>
+      <w:r>
+        <w:t>group_id</w:t>
+      </w:r>
+      <w:proofErr w:type="spellEnd"/>
+      <w:r>
+        <w:t>` (`</w:t>
+      </w:r>
+      <w:proofErr w:type="spellStart"/>
+      <w:r>
+        <w:t>group_id</w:t>
+      </w:r>
+      <w:proofErr w:type="spellEnd"/>
+      <w:r>
+        <w:t>`),</w:t>
+      </w:r>
+    </w:p>
+    <w:p>
+      <w:r>
+        <w:t xml:space="preserve">  CONSTRAINT `aida_groupuser_ibfk_1` FOREIGN KEY (`</w:t>
+      </w:r>
+      <w:proofErr w:type="spellStart"/>
+      <w:r>
+        <w:t>user_id</w:t>
+      </w:r>
+      <w:proofErr w:type="spellEnd"/>
+      <w:r>
+        <w:t>`) REFERENCES `</w:t>
+      </w:r>
+      <w:proofErr w:type="spellStart"/>
+      <w:r>
+        <w:t>aida_user</w:t>
+      </w:r>
+      <w:proofErr w:type="spellEnd"/>
+      <w:r>
+        <w:t>` (`</w:t>
+      </w:r>
+      <w:proofErr w:type="spellStart"/>
+      <w:r>
+        <w:t>user_id</w:t>
+      </w:r>
+      <w:proofErr w:type="spellEnd"/>
+      <w:r>
+        <w:t>`) ON DELETE CASCADE ON UPDATE CASCADE,</w:t>
+      </w:r>
+    </w:p>
+    <w:p>
+      <w:r>
+        <w:t xml:space="preserve">  CONSTRAINT `aida_groupuser_ibfk_2` FOREIGN KEY (`</w:t>
+      </w:r>
+      <w:proofErr w:type="spellStart"/>
+      <w:r>
+        <w:t>group_id</w:t>
+      </w:r>
+      <w:proofErr w:type="spellEnd"/>
+      <w:r>
+        <w:t>`) REFERENCES `</w:t>
+      </w:r>
+      <w:proofErr w:type="spellStart"/>
+      <w:r>
+        <w:t>aida_group</w:t>
+      </w:r>
+      <w:proofErr w:type="spellEnd"/>
+      <w:r>
+        <w:t>` (`</w:t>
+      </w:r>
+      <w:proofErr w:type="spellStart"/>
+      <w:r>
+        <w:t>group_id</w:t>
+      </w:r>
+      <w:proofErr w:type="spellEnd"/>
+      <w:r>
+        <w:t>`) ON DELETE CASCADE ON UPDATE CASCADE</w:t>
+      </w:r>
+    </w:p>
+    <w:p>
+      <w:pPr>
+        <w:rPr>
+          <w:rFonts w:hint="eastAsia"/>
+        </w:rPr>
+      </w:pPr>
+      <w:r>
+        <w:lastRenderedPageBreak/>
+        <w:t>) ENGINE=</w:t>
+      </w:r>
+      <w:proofErr w:type="spellStart"/>
+      <w:r>
+        <w:t>InnoDB</w:t>
+      </w:r>
+      <w:proofErr w:type="spellEnd"/>
+      <w:r>
+        <w:t xml:space="preserve"> DEFAULT CHARSET=utf8mb4 COLLATE=utf8mb4_0900_ai_ci</w:t>
       </w:r>
       <w:bookmarkStart w:id="0" w:name="_GoBack"/>
       <w:bookmarkEnd w:id="0"/>
-      <w:r>
-        <w:t>,</w:t>
-      </w:r>
-    </w:p>
-    <w:p>
-      <w:r>
-        <w:t xml:space="preserve">    </w:t>
-      </w:r>
-      <w:proofErr w:type="spellStart"/>
-      <w:r>
-        <w:t>user_registertime</w:t>
-      </w:r>
-      <w:proofErr w:type="spellEnd"/>
-      <w:r>
-        <w:t xml:space="preserve"> datetime NOT NULL DEFAULT CURRENT_TIMESTAMP,</w:t>
-      </w:r>
-    </w:p>
-    <w:p>
-      <w:r>
-        <w:t xml:space="preserve">    primary key(</w:t>
-      </w:r>
-      <w:proofErr w:type="spellStart"/>
-      <w:r>
-        <w:t>user_id</w:t>
-      </w:r>
-      <w:proofErr w:type="spellEnd"/>
-      <w:r>
-        <w:t>)</w:t>
-      </w:r>
-    </w:p>
-    <w:p>
-      <w:r>
-        <w:t>);</w:t>
-      </w:r>
-    </w:p>
-    <w:p/>
-    <w:p>
-      <w:r>
-        <w:t xml:space="preserve">create table </w:t>
-      </w:r>
-      <w:proofErr w:type="spellStart"/>
-      <w:r>
-        <w:t>aida_group</w:t>
-      </w:r>
-      <w:proofErr w:type="spellEnd"/>
-    </w:p>
-    <w:p>
-      <w:r>
-        <w:t>(</w:t>
-      </w:r>
-    </w:p>
-    <w:p>
-      <w:r>
-        <w:t xml:space="preserve">    </w:t>
-      </w:r>
-      <w:proofErr w:type="spellStart"/>
-      <w:r>
-        <w:t>group_id</w:t>
-      </w:r>
-      <w:proofErr w:type="spellEnd"/>
-      <w:r>
-        <w:t xml:space="preserve"> int(10) </w:t>
-      </w:r>
-      <w:proofErr w:type="spellStart"/>
-      <w:r>
-        <w:t>auto_increment</w:t>
-      </w:r>
-      <w:proofErr w:type="spellEnd"/>
-      <w:r>
-        <w:t xml:space="preserve"> not null,</w:t>
-      </w:r>
-    </w:p>
-    <w:p>
-      <w:r>
-        <w:t xml:space="preserve">    </w:t>
-      </w:r>
-      <w:proofErr w:type="spellStart"/>
-      <w:r>
-        <w:t>group_name</w:t>
-      </w:r>
-      <w:proofErr w:type="spellEnd"/>
-      <w:r>
-        <w:t xml:space="preserve"> varchar(20) not null,</w:t>
-      </w:r>
-    </w:p>
-    <w:p>
-      <w:r>
-        <w:t xml:space="preserve">    </w:t>
-      </w:r>
-      <w:proofErr w:type="spellStart"/>
-      <w:r>
-        <w:t>group_master</w:t>
-      </w:r>
-      <w:proofErr w:type="spellEnd"/>
-      <w:r>
-        <w:t xml:space="preserve"> int(10) not null,</w:t>
-      </w:r>
-    </w:p>
-    <w:p>
-      <w:r>
-        <w:t xml:space="preserve">    </w:t>
-      </w:r>
-      <w:proofErr w:type="spellStart"/>
-      <w:r>
-        <w:t>group_avatar</w:t>
-      </w:r>
-      <w:proofErr w:type="spellEnd"/>
-      <w:r>
-        <w:t xml:space="preserve"> </w:t>
-      </w:r>
-      <w:r>
-        <w:t xml:space="preserve">varchar(20) not null </w:t>
-      </w:r>
-      <w:r>
-        <w:rPr>
-          <w:rFonts w:hint="eastAsia"/>
-        </w:rPr>
-        <w:t>defa</w:t>
-      </w:r>
-      <w:r>
-        <w:t>ult “default.jpg”,</w:t>
-      </w:r>
-    </w:p>
-    <w:p>
-      <w:r>
-        <w:t xml:space="preserve">    </w:t>
-      </w:r>
-      <w:proofErr w:type="spellStart"/>
-      <w:r>
-        <w:t>group_registertime</w:t>
-      </w:r>
-      <w:proofErr w:type="spellEnd"/>
-      <w:r>
-        <w:t xml:space="preserve"> datetime NOT NULL DEFAULT CURRENT_TIMESTAMP,</w:t>
-      </w:r>
-    </w:p>
-    <w:p>
-      <w:r>
-        <w:t xml:space="preserve">    foreign key(</w:t>
-      </w:r>
-      <w:proofErr w:type="spellStart"/>
-      <w:r>
-        <w:t>group_master</w:t>
-      </w:r>
-      <w:proofErr w:type="spellEnd"/>
-      <w:r>
-        <w:t xml:space="preserve">) references </w:t>
-      </w:r>
-      <w:proofErr w:type="spellStart"/>
-      <w:r>
-        <w:t>aida_user</w:t>
-      </w:r>
-      <w:proofErr w:type="spellEnd"/>
-      <w:r>
-        <w:t>(</w:t>
-      </w:r>
-      <w:proofErr w:type="spellStart"/>
-      <w:r>
-        <w:t>user_id</w:t>
-      </w:r>
-      <w:proofErr w:type="spellEnd"/>
-      <w:r>
-        <w:t>) on delete cascade on update cascade,</w:t>
-      </w:r>
-    </w:p>
-    <w:p>
-      <w:r>
-        <w:t xml:space="preserve">    primary key(</w:t>
-      </w:r>
-      <w:proofErr w:type="spellStart"/>
-      <w:r>
-        <w:t>group_id</w:t>
-      </w:r>
-      <w:proofErr w:type="spellEnd"/>
-      <w:r>
-        <w:t>)</w:t>
-      </w:r>
-    </w:p>
-    <w:p>
-      <w:r>
-        <w:t>);</w:t>
-      </w:r>
-    </w:p>
-    <w:p/>
-    <w:p>
-      <w:r>
-        <w:t xml:space="preserve">create table </w:t>
-      </w:r>
-      <w:proofErr w:type="spellStart"/>
-      <w:r>
-        <w:t>aida_useruser</w:t>
-      </w:r>
-      <w:proofErr w:type="spellEnd"/>
-    </w:p>
-    <w:p>
-      <w:r>
-        <w:t>(</w:t>
-      </w:r>
-    </w:p>
-    <w:p>
-      <w:r>
-        <w:t xml:space="preserve">    </w:t>
-      </w:r>
-      <w:proofErr w:type="spellStart"/>
-      <w:r>
-        <w:t>user_id</w:t>
-      </w:r>
-      <w:proofErr w:type="spellEnd"/>
-      <w:r>
-        <w:t xml:space="preserve"> int(10),</w:t>
-      </w:r>
-    </w:p>
-    <w:p>
-      <w:r>
-        <w:t xml:space="preserve">    </w:t>
-      </w:r>
-      <w:proofErr w:type="spellStart"/>
-      <w:r>
-        <w:t>friend_id</w:t>
-      </w:r>
-      <w:proofErr w:type="spellEnd"/>
-      <w:r>
-        <w:t xml:space="preserve"> int(10),</w:t>
-      </w:r>
-    </w:p>
-    <w:p>
-      <w:r>
-        <w:t xml:space="preserve">    index(</w:t>
-      </w:r>
-      <w:proofErr w:type="spellStart"/>
-      <w:r>
-        <w:t>user_id</w:t>
-      </w:r>
-      <w:proofErr w:type="spellEnd"/>
-      <w:r>
-        <w:t>),</w:t>
-      </w:r>
-    </w:p>
-    <w:p>
-      <w:r>
-        <w:t xml:space="preserve">    index(</w:t>
-      </w:r>
-      <w:proofErr w:type="spellStart"/>
-      <w:r>
-        <w:t>friend_id</w:t>
-      </w:r>
-      <w:proofErr w:type="spellEnd"/>
-      <w:r>
-        <w:t>),</w:t>
-      </w:r>
-    </w:p>
-    <w:p>
-      <w:r>
-        <w:t xml:space="preserve">    foreign key(</w:t>
-      </w:r>
-      <w:proofErr w:type="spellStart"/>
-      <w:r>
-        <w:t>user_id</w:t>
-      </w:r>
-      <w:proofErr w:type="spellEnd"/>
-      <w:r>
-        <w:t xml:space="preserve">) references </w:t>
-      </w:r>
-      <w:proofErr w:type="spellStart"/>
-      <w:r>
-        <w:t>aida_user</w:t>
-      </w:r>
-      <w:proofErr w:type="spellEnd"/>
-      <w:r>
-        <w:t>(</w:t>
-      </w:r>
-      <w:proofErr w:type="spellStart"/>
-      <w:r>
-        <w:t>user_id</w:t>
-      </w:r>
-      <w:proofErr w:type="spellEnd"/>
-      <w:r>
-        <w:t>) on delete cascade on update cascade,</w:t>
-      </w:r>
-    </w:p>
-    <w:p>
-      <w:r>
-        <w:t xml:space="preserve">    foreign key(</w:t>
-      </w:r>
-      <w:proofErr w:type="spellStart"/>
-      <w:r>
-        <w:t>friend_id</w:t>
-      </w:r>
-      <w:proofErr w:type="spellEnd"/>
-      <w:r>
-        <w:t xml:space="preserve">) references </w:t>
-      </w:r>
-      <w:proofErr w:type="spellStart"/>
-      <w:r>
-        <w:t>aida_user</w:t>
-      </w:r>
-      <w:proofErr w:type="spellEnd"/>
-      <w:r>
-        <w:t>(</w:t>
-      </w:r>
-      <w:proofErr w:type="spellStart"/>
-      <w:r>
-        <w:t>user_id</w:t>
-      </w:r>
-      <w:proofErr w:type="spellEnd"/>
-      <w:r>
-        <w:t>) on delete cascade on update cascade,</w:t>
-      </w:r>
-    </w:p>
-    <w:p>
-      <w:r>
-        <w:t xml:space="preserve">    primary key(</w:t>
-      </w:r>
-      <w:proofErr w:type="spellStart"/>
-      <w:r>
-        <w:t>user_id,friend_id</w:t>
-      </w:r>
-      <w:proofErr w:type="spellEnd"/>
-      <w:r>
-        <w:t>)</w:t>
-      </w:r>
-    </w:p>
-    <w:p>
-      <w:r>
-        <w:t>);</w:t>
-      </w:r>
-    </w:p>
-    <w:p/>
-    <w:p>
-      <w:r>
-        <w:t xml:space="preserve">create table </w:t>
-      </w:r>
-      <w:proofErr w:type="spellStart"/>
-      <w:r>
-        <w:t>aida_groupuser</w:t>
-      </w:r>
-      <w:proofErr w:type="spellEnd"/>
-    </w:p>
-    <w:p>
-      <w:r>
-        <w:t>(</w:t>
-      </w:r>
-    </w:p>
-    <w:p>
-      <w:r>
-        <w:lastRenderedPageBreak/>
-        <w:t xml:space="preserve">    </w:t>
-      </w:r>
-      <w:proofErr w:type="spellStart"/>
-      <w:r>
-        <w:t>user_id</w:t>
-      </w:r>
-      <w:proofErr w:type="spellEnd"/>
-      <w:r>
-        <w:t xml:space="preserve"> int(10),</w:t>
-      </w:r>
-    </w:p>
-    <w:p>
-      <w:r>
-        <w:t xml:space="preserve">    </w:t>
-      </w:r>
-      <w:proofErr w:type="spellStart"/>
-      <w:r>
-        <w:t>group_id</w:t>
-      </w:r>
-      <w:proofErr w:type="spellEnd"/>
-      <w:r>
-        <w:t xml:space="preserve"> int(10),</w:t>
-      </w:r>
-    </w:p>
-    <w:p>
-      <w:r>
-        <w:t xml:space="preserve">    index(</w:t>
-      </w:r>
-      <w:proofErr w:type="spellStart"/>
-      <w:r>
-        <w:t>user_id</w:t>
-      </w:r>
-      <w:proofErr w:type="spellEnd"/>
-      <w:r>
-        <w:t>),</w:t>
-      </w:r>
-    </w:p>
-    <w:p>
-      <w:r>
-        <w:t xml:space="preserve">    index(</w:t>
-      </w:r>
-      <w:proofErr w:type="spellStart"/>
-      <w:r>
-        <w:t>group_id</w:t>
-      </w:r>
-      <w:proofErr w:type="spellEnd"/>
-      <w:r>
-        <w:t>),</w:t>
-      </w:r>
-    </w:p>
-    <w:p>
-      <w:r>
-        <w:t xml:space="preserve">    foreign key(</w:t>
-      </w:r>
-      <w:proofErr w:type="spellStart"/>
-      <w:r>
-        <w:t>user_id</w:t>
-      </w:r>
-      <w:proofErr w:type="spellEnd"/>
-      <w:r>
-        <w:t xml:space="preserve">) references </w:t>
-      </w:r>
-      <w:proofErr w:type="spellStart"/>
-      <w:r>
-        <w:t>aida_user</w:t>
-      </w:r>
-      <w:proofErr w:type="spellEnd"/>
-      <w:r>
-        <w:t>(</w:t>
-      </w:r>
-      <w:proofErr w:type="spellStart"/>
-      <w:r>
-        <w:t>user_id</w:t>
-      </w:r>
-      <w:proofErr w:type="spellEnd"/>
-      <w:r>
-        <w:t>) on delete cascade on update cascade,</w:t>
-      </w:r>
-    </w:p>
-    <w:p>
-      <w:r>
-        <w:t xml:space="preserve">    foreign key(</w:t>
-      </w:r>
-      <w:proofErr w:type="spellStart"/>
-      <w:r>
-        <w:t>group_id</w:t>
-      </w:r>
-      <w:proofErr w:type="spellEnd"/>
-      <w:r>
-        <w:t xml:space="preserve">) references </w:t>
-      </w:r>
-      <w:proofErr w:type="spellStart"/>
-      <w:r>
-        <w:t>aida_group</w:t>
-      </w:r>
-      <w:proofErr w:type="spellEnd"/>
-      <w:r>
-        <w:t>(</w:t>
-      </w:r>
-      <w:proofErr w:type="spellStart"/>
-      <w:r>
-        <w:t>group_id</w:t>
-      </w:r>
-      <w:proofErr w:type="spellEnd"/>
-      <w:r>
-        <w:t>) on delete cascade on update cascade,</w:t>
-      </w:r>
-    </w:p>
-    <w:p>
-      <w:r>
-        <w:t xml:space="preserve">    primary key(</w:t>
-      </w:r>
-      <w:proofErr w:type="spellStart"/>
-      <w:r>
-        <w:t>user_id,group_id</w:t>
-      </w:r>
-      <w:proofErr w:type="spellEnd"/>
-      <w:r>
-        <w:t>)</w:t>
-      </w:r>
-    </w:p>
-    <w:p>
-      <w:r>
-        <w:t>);</w:t>
-      </w:r>
     </w:p>
     <w:sectPr>
       <w:type w:val="continuous"/>
